--- a/h5文档/技术文档/java文件.docx
+++ b/h5文档/技术文档/java文件.docx
@@ -3182,15 +3182,8 @@
         </w:rPr>
         <w:t>十一、服务器安装</w:t>
       </w:r>
-      <w:bookmarkStart w:id="0" w:name="_GoBack"/>
-      <w:bookmarkEnd w:id="0"/>
-    </w:p>
-    <w:p>
-      <w:pPr>
-        <w:rPr>
-          <w:rFonts w:hint="eastAsia"/>
-        </w:rPr>
-      </w:pPr>
+    </w:p>
+    <w:p>
       <w:r>
         <w:rPr>
           <w:rFonts w:hint="eastAsia"/>
@@ -3205,11 +3198,6 @@
       </w:r>
     </w:p>
     <w:p>
-      <w:pPr>
-        <w:rPr>
-          <w:rFonts w:hint="eastAsia"/>
-        </w:rPr>
-      </w:pPr>
       <w:r>
         <w:rPr>
           <w:rFonts w:hint="eastAsia"/>
@@ -3231,11 +3219,6 @@
       </w:r>
     </w:p>
     <w:p>
-      <w:pPr>
-        <w:rPr>
-          <w:rFonts w:hint="eastAsia"/>
-        </w:rPr>
-      </w:pPr>
       <w:r>
         <w:rPr>
           <w:rFonts w:hint="eastAsia"/>
@@ -3257,11 +3240,6 @@
       </w:r>
     </w:p>
     <w:p>
-      <w:pPr>
-        <w:rPr>
-          <w:rFonts w:hint="eastAsia"/>
-        </w:rPr>
-      </w:pPr>
       <w:r>
         <w:rPr>
           <w:rFonts w:hint="eastAsia"/>
@@ -3283,11 +3261,6 @@
       </w:r>
     </w:p>
     <w:p>
-      <w:pPr>
-        <w:rPr>
-          <w:rFonts w:hint="eastAsia"/>
-        </w:rPr>
-      </w:pPr>
       <w:r>
         <w:rPr>
           <w:rFonts w:hint="eastAsia"/>
@@ -3309,11 +3282,6 @@
       </w:r>
     </w:p>
     <w:p>
-      <w:pPr>
-        <w:rPr>
-          <w:rFonts w:hint="eastAsia"/>
-        </w:rPr>
-      </w:pPr>
       <w:r>
         <w:rPr>
           <w:rFonts w:hint="eastAsia"/>
@@ -3328,11 +3296,6 @@
       </w:r>
     </w:p>
     <w:p>
-      <w:pPr>
-        <w:rPr>
-          <w:rFonts w:hint="eastAsia"/>
-        </w:rPr>
-      </w:pPr>
       <w:r>
         <w:rPr>
           <w:rFonts w:hint="eastAsia"/>
@@ -3355,11 +3318,6 @@
       </w:r>
     </w:p>
     <w:p>
-      <w:pPr>
-        <w:rPr>
-          <w:rFonts w:hint="eastAsia"/>
-        </w:rPr>
-      </w:pPr>
       <w:r>
         <w:rPr>
           <w:rFonts w:hint="eastAsia"/>
@@ -3381,11 +3339,6 @@
       </w:r>
     </w:p>
     <w:p>
-      <w:pPr>
-        <w:rPr>
-          <w:rFonts w:hint="eastAsia"/>
-        </w:rPr>
-      </w:pPr>
       <w:r>
         <w:rPr>
           <w:rFonts w:hint="eastAsia"/>
@@ -3407,11 +3360,6 @@
       </w:r>
     </w:p>
     <w:p>
-      <w:pPr>
-        <w:rPr>
-          <w:rFonts w:hint="eastAsia"/>
-        </w:rPr>
-      </w:pPr>
       <w:r>
         <w:rPr>
           <w:rFonts w:hint="eastAsia"/>
@@ -3433,11 +3381,6 @@
       </w:r>
     </w:p>
     <w:p>
-      <w:pPr>
-        <w:rPr>
-          <w:rFonts w:hint="eastAsia"/>
-        </w:rPr>
-      </w:pPr>
       <w:r>
         <w:rPr>
           <w:rFonts w:hint="eastAsia"/>
@@ -3452,11 +3395,6 @@
       </w:r>
     </w:p>
     <w:p>
-      <w:pPr>
-        <w:rPr>
-          <w:rFonts w:hint="eastAsia"/>
-        </w:rPr>
-      </w:pPr>
       <w:r>
         <w:rPr>
           <w:rFonts w:hint="eastAsia"/>
@@ -3478,11 +3416,6 @@
       </w:r>
     </w:p>
     <w:p>
-      <w:pPr>
-        <w:rPr>
-          <w:rFonts w:hint="eastAsia"/>
-        </w:rPr>
-      </w:pPr>
       <w:r>
         <w:rPr>
           <w:rFonts w:hint="eastAsia"/>
@@ -3504,11 +3437,6 @@
       </w:r>
     </w:p>
     <w:p>
-      <w:pPr>
-        <w:rPr>
-          <w:rFonts w:hint="eastAsia"/>
-        </w:rPr>
-      </w:pPr>
       <w:r>
         <w:rPr>
           <w:rFonts w:hint="eastAsia"/>
@@ -3571,11 +3499,6 @@
       </w:r>
     </w:p>
     <w:p>
-      <w:pPr>
-        <w:rPr>
-          <w:rFonts w:hint="eastAsia"/>
-        </w:rPr>
-      </w:pPr>
       <w:r>
         <w:rPr>
           <w:rFonts w:hint="eastAsia"/>
@@ -3602,11 +3525,6 @@
       </w:r>
     </w:p>
     <w:p>
-      <w:pPr>
-        <w:rPr>
-          <w:rFonts w:hint="eastAsia"/>
-        </w:rPr>
-      </w:pPr>
       <w:r>
         <w:rPr>
           <w:rFonts w:hint="eastAsia"/>
@@ -3639,11 +3557,6 @@
       </w:r>
     </w:p>
     <w:p>
-      <w:pPr>
-        <w:rPr>
-          <w:rFonts w:hint="eastAsia"/>
-        </w:rPr>
-      </w:pPr>
       <w:r>
         <w:rPr>
           <w:rFonts w:hint="eastAsia"/>
@@ -3688,11 +3601,6 @@
       </w:r>
     </w:p>
     <w:p>
-      <w:pPr>
-        <w:rPr>
-          <w:rFonts w:hint="eastAsia"/>
-        </w:rPr>
-      </w:pPr>
       <w:r>
         <w:rPr>
           <w:rFonts w:hint="eastAsia"/>
@@ -3714,11 +3622,6 @@
       </w:r>
     </w:p>
     <w:p>
-      <w:pPr>
-        <w:rPr>
-          <w:rFonts w:hint="eastAsia"/>
-        </w:rPr>
-      </w:pPr>
       <w:r>
         <w:rPr>
           <w:rFonts w:hint="eastAsia"/>
@@ -3740,11 +3643,6 @@
       </w:r>
     </w:p>
     <w:p>
-      <w:pPr>
-        <w:rPr>
-          <w:rFonts w:hint="eastAsia"/>
-        </w:rPr>
-      </w:pPr>
       <w:r>
         <w:rPr>
           <w:rFonts w:hint="eastAsia"/>
@@ -3832,11 +3730,6 @@
       </w:r>
     </w:p>
     <w:p>
-      <w:pPr>
-        <w:rPr>
-          <w:rFonts w:hint="eastAsia"/>
-        </w:rPr>
-      </w:pPr>
       <w:r>
         <w:rPr>
           <w:rFonts w:hint="eastAsia"/>
@@ -3882,11 +3775,6 @@
       </w:r>
     </w:p>
     <w:p>
-      <w:pPr>
-        <w:rPr>
-          <w:rFonts w:hint="eastAsia"/>
-        </w:rPr>
-      </w:pPr>
       <w:r>
         <w:rPr>
           <w:rFonts w:hint="eastAsia"/>
@@ -3932,11 +3820,6 @@
     </w:p>
     <w:p/>
     <w:p>
-      <w:pPr>
-        <w:rPr>
-          <w:rFonts w:hint="eastAsia"/>
-        </w:rPr>
-      </w:pPr>
       <w:r>
         <w:rPr>
           <w:rFonts w:hint="eastAsia"/>
@@ -3945,11 +3828,6 @@
       </w:r>
     </w:p>
     <w:p>
-      <w:pPr>
-        <w:rPr>
-          <w:rFonts w:hint="eastAsia"/>
-        </w:rPr>
-      </w:pPr>
       <w:r>
         <w:rPr>
           <w:rFonts w:hint="eastAsia"/>
@@ -3964,11 +3842,6 @@
       </w:r>
     </w:p>
     <w:p>
-      <w:pPr>
-        <w:rPr>
-          <w:rFonts w:hint="eastAsia"/>
-        </w:rPr>
-      </w:pPr>
       <w:r>
         <w:rPr>
           <w:rFonts w:hint="eastAsia"/>
@@ -3977,11 +3850,6 @@
       </w:r>
     </w:p>
     <w:p>
-      <w:pPr>
-        <w:rPr>
-          <w:rFonts w:hint="eastAsia"/>
-        </w:rPr>
-      </w:pPr>
       <w:r>
         <w:rPr>
           <w:rFonts w:hint="eastAsia"/>
@@ -3996,11 +3864,6 @@
       </w:r>
     </w:p>
     <w:p>
-      <w:pPr>
-        <w:rPr>
-          <w:rFonts w:hint="eastAsia"/>
-        </w:rPr>
-      </w:pPr>
       <w:r>
         <w:rPr>
           <w:rFonts w:hint="eastAsia"/>
@@ -4009,11 +3872,6 @@
       </w:r>
     </w:p>
     <w:p>
-      <w:pPr>
-        <w:rPr>
-          <w:rFonts w:hint="eastAsia"/>
-        </w:rPr>
-      </w:pPr>
       <w:r>
         <w:rPr>
           <w:rFonts w:hint="eastAsia"/>
@@ -4026,6 +3884,963 @@
         </w:rPr>
         <w:t>服务名</w:t>
       </w:r>
+    </w:p>
+    <w:p/>
+    <w:p>
+      <w:r>
+        <w:rPr>
+          <w:rFonts w:hint="eastAsia"/>
+        </w:rPr>
+        <w:t>十</w:t>
+      </w:r>
+      <w:r>
+        <w:t>二、</w:t>
+      </w:r>
+      <w:r>
+        <w:rPr>
+          <w:rFonts w:hint="eastAsia"/>
+        </w:rPr>
+        <w:t>反</w:t>
+      </w:r>
+      <w:r>
+        <w:t>射</w:t>
+      </w:r>
+    </w:p>
+    <w:p>
+      <w:r>
+        <w:t>java.lang.reflet</w:t>
+      </w:r>
+    </w:p>
+    <w:p>
+      <w:r>
+        <w:t xml:space="preserve">  Class</w:t>
+      </w:r>
+    </w:p>
+    <w:p>
+      <w:r>
+        <w:t xml:space="preserve">    Constructor</w:t>
+      </w:r>
+    </w:p>
+    <w:p>
+      <w:r>
+        <w:t xml:space="preserve">    Field</w:t>
+      </w:r>
+    </w:p>
+    <w:p>
+      <w:r>
+        <w:t xml:space="preserve">    Method</w:t>
+      </w:r>
+    </w:p>
+    <w:p>
+      <w:r>
+        <w:t xml:space="preserve">    Modifier</w:t>
+      </w:r>
+    </w:p>
+    <w:p/>
+    <w:p/>
+    <w:p>
+      <w:pPr>
+        <w:rPr>
+          <w:rFonts w:hint="eastAsia"/>
+        </w:rPr>
+      </w:pPr>
+      <w:r>
+        <w:rPr>
+          <w:rFonts w:hint="eastAsia"/>
+        </w:rPr>
+        <w:t>反射作用</w:t>
+      </w:r>
+    </w:p>
+    <w:p>
+      <w:pPr>
+        <w:rPr>
+          <w:rFonts w:hint="eastAsia"/>
+        </w:rPr>
+      </w:pPr>
+      <w:r>
+        <w:rPr>
+          <w:rFonts w:hint="eastAsia"/>
+        </w:rPr>
+        <w:tab/>
+        <w:t>1.</w:t>
+      </w:r>
+      <w:r>
+        <w:rPr>
+          <w:rFonts w:hint="eastAsia"/>
+        </w:rPr>
+        <w:t>反编译</w:t>
+      </w:r>
+      <w:r>
+        <w:rPr>
+          <w:rFonts w:hint="eastAsia"/>
+        </w:rPr>
+        <w:t xml:space="preserve"> .class -&gt; .java</w:t>
+      </w:r>
+    </w:p>
+    <w:p>
+      <w:pPr>
+        <w:rPr>
+          <w:rFonts w:hint="eastAsia"/>
+        </w:rPr>
+      </w:pPr>
+      <w:r>
+        <w:rPr>
+          <w:rFonts w:hint="eastAsia"/>
+        </w:rPr>
+        <w:lastRenderedPageBreak/>
+        <w:tab/>
+        <w:t>2.</w:t>
+      </w:r>
+      <w:r>
+        <w:rPr>
+          <w:rFonts w:hint="eastAsia"/>
+        </w:rPr>
+        <w:t>通过反射访问</w:t>
+      </w:r>
+      <w:r>
+        <w:rPr>
+          <w:rFonts w:hint="eastAsia"/>
+        </w:rPr>
+        <w:t>java</w:t>
+      </w:r>
+      <w:r>
+        <w:rPr>
+          <w:rFonts w:hint="eastAsia"/>
+        </w:rPr>
+        <w:t>对象的属性，方法等</w:t>
+      </w:r>
+    </w:p>
+    <w:p>
+      <w:r>
+        <w:t>----------------------------</w:t>
+      </w:r>
+    </w:p>
+    <w:p>
+      <w:pPr>
+        <w:rPr>
+          <w:rFonts w:hint="eastAsia"/>
+        </w:rPr>
+      </w:pPr>
+      <w:r>
+        <w:rPr>
+          <w:rFonts w:hint="eastAsia"/>
+        </w:rPr>
+        <w:t>获取</w:t>
+      </w:r>
+      <w:r>
+        <w:rPr>
+          <w:rFonts w:hint="eastAsia"/>
+        </w:rPr>
+        <w:t>class</w:t>
+      </w:r>
+      <w:r>
+        <w:rPr>
+          <w:rFonts w:hint="eastAsia"/>
+        </w:rPr>
+        <w:t>的三种方法</w:t>
+      </w:r>
+    </w:p>
+    <w:p>
+      <w:pPr>
+        <w:rPr>
+          <w:rFonts w:hint="eastAsia"/>
+        </w:rPr>
+      </w:pPr>
+      <w:r>
+        <w:rPr>
+          <w:rFonts w:hint="eastAsia"/>
+        </w:rPr>
+        <w:t xml:space="preserve">Class </w:t>
+      </w:r>
+      <w:r>
+        <w:rPr>
+          <w:rFonts w:hint="eastAsia"/>
+        </w:rPr>
+        <w:t>代表</w:t>
+      </w:r>
+      <w:r>
+        <w:rPr>
+          <w:rFonts w:hint="eastAsia"/>
+        </w:rPr>
+        <w:t xml:space="preserve"> .class</w:t>
+      </w:r>
+      <w:r>
+        <w:rPr>
+          <w:rFonts w:hint="eastAsia"/>
+        </w:rPr>
+        <w:t>二进制文件</w:t>
+      </w:r>
+    </w:p>
+    <w:p>
+      <w:pPr>
+        <w:rPr>
+          <w:rFonts w:hint="eastAsia"/>
+        </w:rPr>
+      </w:pPr>
+      <w:r>
+        <w:rPr>
+          <w:rFonts w:hint="eastAsia"/>
+        </w:rPr>
+        <w:t>1.Class c1 = Class.forName("A");//</w:t>
+      </w:r>
+      <w:r>
+        <w:rPr>
+          <w:rFonts w:hint="eastAsia"/>
+        </w:rPr>
+        <w:t>指向堆中对象的</w:t>
+      </w:r>
+      <w:r>
+        <w:rPr>
+          <w:rFonts w:hint="eastAsia"/>
+        </w:rPr>
+        <w:t>A</w:t>
+      </w:r>
+      <w:r>
+        <w:rPr>
+          <w:rFonts w:hint="eastAsia"/>
+        </w:rPr>
+        <w:t>类型；注意</w:t>
+      </w:r>
+      <w:r>
+        <w:rPr>
+          <w:rFonts w:hint="eastAsia"/>
+        </w:rPr>
+        <w:t>A</w:t>
+      </w:r>
+      <w:r>
+        <w:rPr>
+          <w:rFonts w:hint="eastAsia"/>
+        </w:rPr>
+        <w:t>是类的全名：包名</w:t>
+      </w:r>
+      <w:r>
+        <w:rPr>
+          <w:rFonts w:hint="eastAsia"/>
+        </w:rPr>
+        <w:t>+</w:t>
+      </w:r>
+      <w:r>
+        <w:rPr>
+          <w:rFonts w:hint="eastAsia"/>
+        </w:rPr>
+        <w:t>类名</w:t>
+      </w:r>
+    </w:p>
+    <w:p>
+      <w:r>
+        <w:t>2.Class c2 = A.class;</w:t>
+      </w:r>
+    </w:p>
+    <w:p>
+      <w:pPr>
+        <w:rPr>
+          <w:rFonts w:hint="eastAsia"/>
+        </w:rPr>
+      </w:pPr>
+      <w:r>
+        <w:rPr>
+          <w:rFonts w:hint="eastAsia"/>
+        </w:rPr>
+        <w:t>3.Class c3 = new A().getClass();//</w:t>
+      </w:r>
+      <w:r>
+        <w:rPr>
+          <w:rFonts w:hint="eastAsia"/>
+        </w:rPr>
+        <w:t>对象都有</w:t>
+      </w:r>
+      <w:r>
+        <w:rPr>
+          <w:rFonts w:hint="eastAsia"/>
+        </w:rPr>
+        <w:t>getClass()</w:t>
+      </w:r>
+      <w:r>
+        <w:rPr>
+          <w:rFonts w:hint="eastAsia"/>
+        </w:rPr>
+        <w:t>方法</w:t>
+      </w:r>
+    </w:p>
+    <w:p>
+      <w:r>
+        <w:t>---------------------------</w:t>
+      </w:r>
+    </w:p>
+    <w:p>
+      <w:pPr>
+        <w:rPr>
+          <w:rFonts w:hint="eastAsia"/>
+        </w:rPr>
+      </w:pPr>
+      <w:r>
+        <w:rPr>
+          <w:rFonts w:hint="eastAsia"/>
+        </w:rPr>
+        <w:t>通过</w:t>
+      </w:r>
+      <w:r>
+        <w:rPr>
+          <w:rFonts w:hint="eastAsia"/>
+        </w:rPr>
+        <w:t>Class</w:t>
+      </w:r>
+      <w:r>
+        <w:rPr>
+          <w:rFonts w:hint="eastAsia"/>
+        </w:rPr>
+        <w:t>类对象创建</w:t>
+      </w:r>
+      <w:r>
+        <w:rPr>
+          <w:rFonts w:hint="eastAsia"/>
+        </w:rPr>
+        <w:t>java</w:t>
+      </w:r>
+      <w:r>
+        <w:rPr>
+          <w:rFonts w:hint="eastAsia"/>
+        </w:rPr>
+        <w:t>对象</w:t>
+      </w:r>
+    </w:p>
+    <w:p>
+      <w:pPr>
+        <w:rPr>
+          <w:rFonts w:hint="eastAsia"/>
+        </w:rPr>
+      </w:pPr>
+      <w:r>
+        <w:rPr>
+          <w:rFonts w:hint="eastAsia"/>
+        </w:rPr>
+        <w:t>Class.forName("A");//</w:t>
+      </w:r>
+      <w:r>
+        <w:rPr>
+          <w:rFonts w:hint="eastAsia"/>
+        </w:rPr>
+        <w:t>将</w:t>
+      </w:r>
+      <w:r>
+        <w:rPr>
+          <w:rFonts w:hint="eastAsia"/>
+        </w:rPr>
+        <w:t>A.class</w:t>
+      </w:r>
+      <w:r>
+        <w:rPr>
+          <w:rFonts w:hint="eastAsia"/>
+        </w:rPr>
+        <w:t>文件装载到</w:t>
+      </w:r>
+      <w:r>
+        <w:rPr>
+          <w:rFonts w:hint="eastAsia"/>
+        </w:rPr>
+        <w:t>JVM</w:t>
+      </w:r>
+      <w:r>
+        <w:rPr>
+          <w:rFonts w:hint="eastAsia"/>
+        </w:rPr>
+        <w:t>中的过程</w:t>
+      </w:r>
+    </w:p>
+    <w:p>
+      <w:pPr>
+        <w:rPr>
+          <w:rFonts w:hint="eastAsia"/>
+        </w:rPr>
+      </w:pPr>
+      <w:r>
+        <w:rPr>
+          <w:rFonts w:hint="eastAsia"/>
+        </w:rPr>
+        <w:t>Class c2 = A.class //</w:t>
+      </w:r>
+      <w:r>
+        <w:rPr>
+          <w:rFonts w:hint="eastAsia"/>
+        </w:rPr>
+        <w:t>不会将</w:t>
+      </w:r>
+      <w:r>
+        <w:rPr>
+          <w:rFonts w:hint="eastAsia"/>
+        </w:rPr>
+        <w:t>A.class</w:t>
+      </w:r>
+      <w:r>
+        <w:rPr>
+          <w:rFonts w:hint="eastAsia"/>
+        </w:rPr>
+        <w:t>文件装载到</w:t>
+      </w:r>
+      <w:r>
+        <w:rPr>
+          <w:rFonts w:hint="eastAsia"/>
+        </w:rPr>
+        <w:t>JVM</w:t>
+      </w:r>
+      <w:r>
+        <w:rPr>
+          <w:rFonts w:hint="eastAsia"/>
+        </w:rPr>
+        <w:t>中的过程</w:t>
+      </w:r>
+    </w:p>
+    <w:p/>
+    <w:p>
+      <w:pPr>
+        <w:rPr>
+          <w:rFonts w:hint="eastAsia"/>
+        </w:rPr>
+      </w:pPr>
+      <w:r>
+        <w:rPr>
+          <w:rFonts w:hint="eastAsia"/>
+        </w:rPr>
+        <w:t>Object o = c2.netInstance();//</w:t>
+      </w:r>
+      <w:r>
+        <w:rPr>
+          <w:rFonts w:hint="eastAsia"/>
+        </w:rPr>
+        <w:t>调用无参构造方法创建新实例。条件：该类要有无参构造方法</w:t>
+      </w:r>
+      <w:r>
+        <w:rPr>
+          <w:rFonts w:hint="eastAsia"/>
+        </w:rPr>
+        <w:t>A(){}</w:t>
+      </w:r>
+    </w:p>
+    <w:p>
+      <w:r>
+        <w:t>---------------------------</w:t>
+      </w:r>
+    </w:p>
+    <w:p>
+      <w:pPr>
+        <w:rPr>
+          <w:rFonts w:hint="eastAsia"/>
+        </w:rPr>
+      </w:pPr>
+      <w:r>
+        <w:rPr>
+          <w:rFonts w:hint="eastAsia"/>
+        </w:rPr>
+        <w:t>可变长参数：只能放在参数最后面且只能出现一次</w:t>
+      </w:r>
+    </w:p>
+    <w:p>
+      <w:pPr>
+        <w:rPr>
+          <w:rFonts w:hint="eastAsia"/>
+        </w:rPr>
+      </w:pPr>
+      <w:r>
+        <w:rPr>
+          <w:rFonts w:hint="eastAsia"/>
+        </w:rPr>
+        <w:t>public static void m1(int... a){} //</w:t>
+      </w:r>
+      <w:r>
+        <w:rPr>
+          <w:rFonts w:hint="eastAsia"/>
+        </w:rPr>
+        <w:t>可以等同看成数组</w:t>
+      </w:r>
+    </w:p>
+    <w:p>
+      <w:pPr>
+        <w:rPr>
+          <w:rFonts w:hint="eastAsia"/>
+        </w:rPr>
+      </w:pPr>
+      <w:r>
+        <w:rPr>
+          <w:rFonts w:hint="eastAsia"/>
+        </w:rPr>
+        <w:t>m1(int a) //</w:t>
+      </w:r>
+      <w:r>
+        <w:rPr>
+          <w:rFonts w:hint="eastAsia"/>
+        </w:rPr>
+        <w:t>如果可以精确匹配的方法，则调用该方法，不会再去执行可变长参数的那个方法</w:t>
+      </w:r>
+    </w:p>
+    <w:p>
+      <w:r>
+        <w:t>--------------------------</w:t>
+      </w:r>
+    </w:p>
+    <w:p>
+      <w:pPr>
+        <w:rPr>
+          <w:rFonts w:hint="eastAsia"/>
+        </w:rPr>
+      </w:pPr>
+      <w:r>
+        <w:rPr>
+          <w:rFonts w:hint="eastAsia"/>
+        </w:rPr>
+        <w:t>与</w:t>
+      </w:r>
+      <w:r>
+        <w:rPr>
+          <w:rFonts w:hint="eastAsia"/>
+        </w:rPr>
+        <w:t>Properties</w:t>
+      </w:r>
+      <w:r>
+        <w:rPr>
+          <w:rFonts w:hint="eastAsia"/>
+        </w:rPr>
+        <w:t>和</w:t>
+      </w:r>
+      <w:r>
+        <w:rPr>
+          <w:rFonts w:hint="eastAsia"/>
+        </w:rPr>
+        <w:t>IO</w:t>
+      </w:r>
+      <w:r>
+        <w:rPr>
+          <w:rFonts w:hint="eastAsia"/>
+        </w:rPr>
+        <w:t>联合使用</w:t>
+      </w:r>
+    </w:p>
+    <w:p>
+      <w:r>
+        <w:t xml:space="preserve">dbfile.properties -&gt; </w:t>
+      </w:r>
+    </w:p>
+    <w:p>
+      <w:r>
+        <w:tab/>
+        <w:t>username=abc</w:t>
+      </w:r>
+    </w:p>
+    <w:p>
+      <w:pPr>
+        <w:rPr>
+          <w:rFonts w:hint="eastAsia"/>
+        </w:rPr>
+      </w:pPr>
+      <w:r>
+        <w:rPr>
+          <w:rFonts w:hint="eastAsia"/>
+        </w:rPr>
+        <w:tab/>
+        <w:t>user=java.util.Date //</w:t>
+      </w:r>
+      <w:r>
+        <w:rPr>
+          <w:rFonts w:hint="eastAsia"/>
+        </w:rPr>
+        <w:t>联合反射机制</w:t>
+      </w:r>
+    </w:p>
+    <w:p>
+      <w:r>
+        <w:t>Properties p = new Properties();</w:t>
+      </w:r>
+    </w:p>
+    <w:p>
+      <w:r>
+        <w:t>FileInputStream fis = new FileInputStream("dbfile.properties");</w:t>
+      </w:r>
+    </w:p>
+    <w:p>
+      <w:r>
+        <w:t>p.load(fis);</w:t>
+      </w:r>
+    </w:p>
+    <w:p>
+      <w:r>
+        <w:t>fis.close();</w:t>
+      </w:r>
+    </w:p>
+    <w:p>
+      <w:r>
+        <w:t>String v = p.getProperty("username");</w:t>
+      </w:r>
+    </w:p>
+    <w:p>
+      <w:pPr>
+        <w:rPr>
+          <w:rFonts w:hint="eastAsia"/>
+        </w:rPr>
+      </w:pPr>
+      <w:r>
+        <w:rPr>
+          <w:rFonts w:hint="eastAsia"/>
+        </w:rPr>
+        <w:t>一般在程序中可变的东西不要写死，推荐写到配置文件中，也叫属性文件</w:t>
+      </w:r>
+      <w:r>
+        <w:rPr>
+          <w:rFonts w:hint="eastAsia"/>
+        </w:rPr>
+        <w:t>".properties"</w:t>
+      </w:r>
+    </w:p>
+    <w:p>
+      <w:pPr>
+        <w:rPr>
+          <w:rFonts w:hint="eastAsia"/>
+        </w:rPr>
+      </w:pPr>
+      <w:r>
+        <w:rPr>
+          <w:rFonts w:hint="eastAsia"/>
+        </w:rPr>
+        <w:t>可以使用“空格”</w:t>
+      </w:r>
+      <w:r>
+        <w:rPr>
+          <w:rFonts w:hint="eastAsia"/>
+        </w:rPr>
+        <w:t xml:space="preserve"> </w:t>
+      </w:r>
+      <w:r>
+        <w:rPr>
+          <w:rFonts w:hint="eastAsia"/>
+        </w:rPr>
+        <w:t>“冒号”</w:t>
+      </w:r>
+      <w:r>
+        <w:rPr>
+          <w:rFonts w:hint="eastAsia"/>
+        </w:rPr>
+        <w:t xml:space="preserve"> </w:t>
+      </w:r>
+      <w:r>
+        <w:rPr>
+          <w:rFonts w:hint="eastAsia"/>
+        </w:rPr>
+        <w:t>“等号”，如果都有，按最前面那个</w:t>
+      </w:r>
+    </w:p>
+    <w:p>
+      <w:pPr>
+        <w:rPr>
+          <w:rFonts w:hint="eastAsia"/>
+        </w:rPr>
+      </w:pPr>
+      <w:r>
+        <w:rPr>
+          <w:rFonts w:hint="eastAsia"/>
+        </w:rPr>
+        <w:t>如果是中文，请用工具类</w:t>
+      </w:r>
+      <w:r>
+        <w:rPr>
+          <w:rFonts w:hint="eastAsia"/>
+        </w:rPr>
+        <w:t xml:space="preserve"> native2ascii</w:t>
+      </w:r>
+      <w:r>
+        <w:rPr>
+          <w:rFonts w:hint="eastAsia"/>
+        </w:rPr>
+        <w:t>回车后输入中文</w:t>
+      </w:r>
+    </w:p>
+    <w:p>
+      <w:r>
+        <w:t>--------------------------</w:t>
+      </w:r>
+    </w:p>
+    <w:p>
+      <w:pPr>
+        <w:rPr>
+          <w:rFonts w:hint="eastAsia"/>
+        </w:rPr>
+      </w:pPr>
+      <w:r>
+        <w:rPr>
+          <w:rFonts w:hint="eastAsia"/>
+        </w:rPr>
+        <w:t xml:space="preserve">Field </w:t>
+      </w:r>
+      <w:r>
+        <w:rPr>
+          <w:rFonts w:hint="eastAsia"/>
+        </w:rPr>
+        <w:t>属性</w:t>
+      </w:r>
+    </w:p>
+    <w:p>
+      <w:pPr>
+        <w:rPr>
+          <w:rFonts w:hint="eastAsia"/>
+        </w:rPr>
+      </w:pPr>
+      <w:r>
+        <w:rPr>
+          <w:rFonts w:hint="eastAsia"/>
+        </w:rPr>
+        <w:t>Field[] fs = Class.forName("a").getFields();//</w:t>
+      </w:r>
+      <w:r>
+        <w:rPr>
+          <w:rFonts w:hint="eastAsia"/>
+        </w:rPr>
+        <w:t>只能获取所有</w:t>
+      </w:r>
+      <w:r>
+        <w:rPr>
+          <w:rFonts w:hint="eastAsia"/>
+        </w:rPr>
+        <w:t>public</w:t>
+      </w:r>
+      <w:r>
+        <w:rPr>
+          <w:rFonts w:hint="eastAsia"/>
+        </w:rPr>
+        <w:t>修饰的方法</w:t>
+      </w:r>
+    </w:p>
+    <w:p>
+      <w:pPr>
+        <w:rPr>
+          <w:rFonts w:hint="eastAsia"/>
+        </w:rPr>
+      </w:pPr>
+      <w:r>
+        <w:rPr>
+          <w:rFonts w:hint="eastAsia"/>
+        </w:rPr>
+        <w:t>Field[] fs = Class.forName("a").getDeclaredFields();//</w:t>
+      </w:r>
+      <w:r>
+        <w:rPr>
+          <w:rFonts w:hint="eastAsia"/>
+        </w:rPr>
+        <w:t>获取所有的方法</w:t>
+      </w:r>
+    </w:p>
+    <w:p>
+      <w:pPr>
+        <w:rPr>
+          <w:rFonts w:hint="eastAsia"/>
+        </w:rPr>
+      </w:pPr>
+      <w:r>
+        <w:rPr>
+          <w:rFonts w:hint="eastAsia"/>
+        </w:rPr>
+        <w:t>String str = Modifier.toString(fs.getModifiers()); //</w:t>
+      </w:r>
+      <w:r>
+        <w:rPr>
+          <w:rFonts w:hint="eastAsia"/>
+        </w:rPr>
+        <w:t>获取修饰字段</w:t>
+      </w:r>
+    </w:p>
+    <w:p>
+      <w:pPr>
+        <w:rPr>
+          <w:rFonts w:hint="eastAsia"/>
+        </w:rPr>
+      </w:pPr>
+      <w:r>
+        <w:rPr>
+          <w:rFonts w:hint="eastAsia"/>
+        </w:rPr>
+        <w:t>class type = fs.getType();type.getName();/type.getSampleName(); //</w:t>
+      </w:r>
+      <w:r>
+        <w:rPr>
+          <w:rFonts w:hint="eastAsia"/>
+        </w:rPr>
+        <w:t>获取名字</w:t>
+      </w:r>
+    </w:p>
+    <w:p>
+      <w:r>
+        <w:t>--------------------------</w:t>
+      </w:r>
+    </w:p>
+    <w:p>
+      <w:pPr>
+        <w:rPr>
+          <w:rFonts w:hint="eastAsia"/>
+        </w:rPr>
+      </w:pPr>
+      <w:r>
+        <w:rPr>
+          <w:rFonts w:hint="eastAsia"/>
+        </w:rPr>
+        <w:t>[Class] getDeclaredField //</w:t>
+      </w:r>
+      <w:r>
+        <w:rPr>
+          <w:rFonts w:hint="eastAsia"/>
+        </w:rPr>
+        <w:t>获取特定属性</w:t>
+      </w:r>
+    </w:p>
+    <w:p>
+      <w:pPr>
+        <w:rPr>
+          <w:rFonts w:hint="eastAsia"/>
+        </w:rPr>
+      </w:pPr>
+      <w:r>
+        <w:rPr>
+          <w:rFonts w:hint="eastAsia"/>
+        </w:rPr>
+        <w:t>[Field] idF.set(c,12)</w:t>
+      </w:r>
+      <w:r>
+        <w:rPr>
+          <w:rFonts w:hint="eastAsia"/>
+        </w:rPr>
+        <w:tab/>
+        <w:t>//</w:t>
+      </w:r>
+      <w:r>
+        <w:rPr>
+          <w:rFonts w:hint="eastAsia"/>
+        </w:rPr>
+        <w:t>设置属性值</w:t>
+      </w:r>
+    </w:p>
+    <w:p>
+      <w:pPr>
+        <w:rPr>
+          <w:rFonts w:hint="eastAsia"/>
+        </w:rPr>
+      </w:pPr>
+      <w:r>
+        <w:rPr>
+          <w:rFonts w:hint="eastAsia"/>
+        </w:rPr>
+        <w:t>[Field] idF.setAccessible(true)</w:t>
+      </w:r>
+      <w:r>
+        <w:rPr>
+          <w:rFonts w:hint="eastAsia"/>
+        </w:rPr>
+        <w:tab/>
+        <w:t>//</w:t>
+      </w:r>
+      <w:r>
+        <w:rPr>
+          <w:rFonts w:hint="eastAsia"/>
+        </w:rPr>
+        <w:t>打破封装</w:t>
+      </w:r>
+    </w:p>
+    <w:p>
+      <w:r>
+        <w:t>--------------------------</w:t>
+      </w:r>
+    </w:p>
+    <w:p>
+      <w:pPr>
+        <w:rPr>
+          <w:rFonts w:hint="eastAsia"/>
+        </w:rPr>
+      </w:pPr>
+      <w:r>
+        <w:rPr>
+          <w:rFonts w:hint="eastAsia"/>
+        </w:rPr>
+        <w:t>[Class] getDeclaredMethods() //</w:t>
+      </w:r>
+      <w:r>
+        <w:rPr>
+          <w:rFonts w:hint="eastAsia"/>
+        </w:rPr>
+        <w:t>获取方法</w:t>
+      </w:r>
+    </w:p>
+    <w:p>
+      <w:pPr>
+        <w:rPr>
+          <w:rFonts w:hint="eastAsia"/>
+        </w:rPr>
+      </w:pPr>
+      <w:r>
+        <w:rPr>
+          <w:rFonts w:hint="eastAsia"/>
+        </w:rPr>
+        <w:t>[Method] getReturnType() //</w:t>
+      </w:r>
+      <w:r>
+        <w:rPr>
+          <w:rFonts w:hint="eastAsia"/>
+        </w:rPr>
+        <w:t>获取返回类型</w:t>
+      </w:r>
+    </w:p>
+    <w:p>
+      <w:pPr>
+        <w:rPr>
+          <w:rFonts w:hint="eastAsia"/>
+        </w:rPr>
+      </w:pPr>
+      <w:r>
+        <w:rPr>
+          <w:rFonts w:hint="eastAsia"/>
+        </w:rPr>
+        <w:lastRenderedPageBreak/>
+        <w:t>[Method] getParameterTypes() //</w:t>
+      </w:r>
+      <w:r>
+        <w:rPr>
+          <w:rFonts w:hint="eastAsia"/>
+        </w:rPr>
+        <w:t>获取参数列表</w:t>
+      </w:r>
+    </w:p>
+    <w:p>
+      <w:r>
+        <w:t>--------------------------</w:t>
+      </w:r>
+    </w:p>
+    <w:p>
+      <w:pPr>
+        <w:rPr>
+          <w:rFonts w:hint="eastAsia"/>
+        </w:rPr>
+      </w:pPr>
+      <w:r>
+        <w:rPr>
+          <w:rFonts w:hint="eastAsia"/>
+        </w:rPr>
+        <w:t>通过反射执行</w:t>
+      </w:r>
+    </w:p>
+    <w:p>
+      <w:r>
+        <w:t>Class c = Class.forName("");</w:t>
+      </w:r>
+    </w:p>
+    <w:p>
+      <w:r>
+        <w:t>Method m = c.getDeclaredMethod("login",String.class,String class);</w:t>
+      </w:r>
+    </w:p>
+    <w:p>
+      <w:pPr>
+        <w:rPr>
+          <w:rFonts w:hint="eastAsia"/>
+        </w:rPr>
+      </w:pPr>
+      <w:r>
+        <w:t>Object retO = m.invoke(c,"admin","123");</w:t>
+      </w:r>
+      <w:bookmarkStart w:id="0" w:name="_GoBack"/>
+      <w:bookmarkEnd w:id="0"/>
     </w:p>
     <w:sectPr>
       <w:pgSz w:w="11906" w:h="16838"/>
